--- a/Laporan PKL/Lampiran/UNIKOM_LAMPIRAN_G_Surat Hak Ekslusif_IsmailZakky.docx
+++ b/Laporan PKL/Lampiran/UNIKOM_LAMPIRAN_G_Surat Hak Ekslusif_IsmailZakky.docx
@@ -12,8 +12,6 @@
           <w:sz w:val="24"/>
         </w:rPr>
       </w:pPr>
-      <w:bookmarkStart w:id="0" w:name="_GoBack"/>
-      <w:bookmarkEnd w:id="0"/>
       <w:r>
         <w:rPr>
           <w:rFonts w:ascii="Times New Roman" w:hAnsi="Times New Roman" w:cs="Times New Roman"/>
@@ -61,167 +59,11 @@
           <w:rFonts w:ascii="Times New Roman" w:hAnsi="Times New Roman" w:cs="Times New Roman"/>
         </w:rPr>
       </w:pPr>
-      <w:proofErr w:type="spellStart"/>
-      <w:proofErr w:type="gramStart"/>
       <w:r>
         <w:rPr>
           <w:rFonts w:ascii="Times New Roman" w:hAnsi="Times New Roman" w:cs="Times New Roman"/>
         </w:rPr>
-        <w:t>Bahwa</w:t>
-      </w:r>
-      <w:proofErr w:type="spellEnd"/>
-      <w:r>
-        <w:rPr>
-          <w:rFonts w:ascii="Times New Roman" w:hAnsi="Times New Roman" w:cs="Times New Roman"/>
-        </w:rPr>
-        <w:t xml:space="preserve"> yang </w:t>
-      </w:r>
-      <w:proofErr w:type="spellStart"/>
-      <w:r>
-        <w:rPr>
-          <w:rFonts w:ascii="Times New Roman" w:hAnsi="Times New Roman" w:cs="Times New Roman"/>
-        </w:rPr>
-        <w:t>bertanda</w:t>
-      </w:r>
-      <w:proofErr w:type="spellEnd"/>
-      <w:r>
-        <w:rPr>
-          <w:rFonts w:ascii="Times New Roman" w:hAnsi="Times New Roman" w:cs="Times New Roman"/>
-        </w:rPr>
-        <w:t xml:space="preserve"> </w:t>
-      </w:r>
-      <w:proofErr w:type="spellStart"/>
-      <w:r>
-        <w:rPr>
-          <w:rFonts w:ascii="Times New Roman" w:hAnsi="Times New Roman" w:cs="Times New Roman"/>
-        </w:rPr>
-        <w:t>tangan</w:t>
-      </w:r>
-      <w:proofErr w:type="spellEnd"/>
-      <w:r>
-        <w:rPr>
-          <w:rFonts w:ascii="Times New Roman" w:hAnsi="Times New Roman" w:cs="Times New Roman"/>
-        </w:rPr>
-        <w:t xml:space="preserve"> di </w:t>
-      </w:r>
-      <w:proofErr w:type="spellStart"/>
-      <w:r>
-        <w:rPr>
-          <w:rFonts w:ascii="Times New Roman" w:hAnsi="Times New Roman" w:cs="Times New Roman"/>
-        </w:rPr>
-        <w:t>bawah</w:t>
-      </w:r>
-      <w:proofErr w:type="spellEnd"/>
-      <w:r>
-        <w:rPr>
-          <w:rFonts w:ascii="Times New Roman" w:hAnsi="Times New Roman" w:cs="Times New Roman"/>
-        </w:rPr>
-        <w:t xml:space="preserve"> </w:t>
-      </w:r>
-      <w:proofErr w:type="spellStart"/>
-      <w:r>
-        <w:rPr>
-          <w:rFonts w:ascii="Times New Roman" w:hAnsi="Times New Roman" w:cs="Times New Roman"/>
-        </w:rPr>
-        <w:t>ini</w:t>
-      </w:r>
-      <w:proofErr w:type="spellEnd"/>
-      <w:r>
-        <w:rPr>
-          <w:rFonts w:ascii="Times New Roman" w:hAnsi="Times New Roman" w:cs="Times New Roman"/>
-        </w:rPr>
-        <w:t xml:space="preserve">, </w:t>
-      </w:r>
-      <w:proofErr w:type="spellStart"/>
-      <w:r>
-        <w:rPr>
-          <w:rFonts w:ascii="Times New Roman" w:hAnsi="Times New Roman" w:cs="Times New Roman"/>
-        </w:rPr>
-        <w:t>penulis</w:t>
-      </w:r>
-      <w:proofErr w:type="spellEnd"/>
-      <w:r>
-        <w:rPr>
-          <w:rFonts w:ascii="Times New Roman" w:hAnsi="Times New Roman" w:cs="Times New Roman"/>
-        </w:rPr>
-        <w:t xml:space="preserve"> </w:t>
-      </w:r>
-      <w:proofErr w:type="spellStart"/>
-      <w:r>
-        <w:rPr>
-          <w:rFonts w:ascii="Times New Roman" w:hAnsi="Times New Roman" w:cs="Times New Roman"/>
-        </w:rPr>
-        <w:t>dan</w:t>
-      </w:r>
-      <w:proofErr w:type="spellEnd"/>
-      <w:r>
-        <w:rPr>
-          <w:rFonts w:ascii="Times New Roman" w:hAnsi="Times New Roman" w:cs="Times New Roman"/>
-        </w:rPr>
-        <w:t xml:space="preserve"> </w:t>
-      </w:r>
-      <w:proofErr w:type="spellStart"/>
-      <w:r>
-        <w:rPr>
-          <w:rFonts w:ascii="Times New Roman" w:hAnsi="Times New Roman" w:cs="Times New Roman"/>
-        </w:rPr>
-        <w:t>pihak</w:t>
-      </w:r>
-      <w:proofErr w:type="spellEnd"/>
-      <w:r>
-        <w:rPr>
-          <w:rFonts w:ascii="Times New Roman" w:hAnsi="Times New Roman" w:cs="Times New Roman"/>
-        </w:rPr>
-        <w:t xml:space="preserve"> </w:t>
-      </w:r>
-      <w:proofErr w:type="spellStart"/>
-      <w:r>
-        <w:rPr>
-          <w:rFonts w:ascii="Times New Roman" w:hAnsi="Times New Roman" w:cs="Times New Roman"/>
-        </w:rPr>
-        <w:t>perusahaan</w:t>
-      </w:r>
-      <w:proofErr w:type="spellEnd"/>
-      <w:r>
-        <w:rPr>
-          <w:rFonts w:ascii="Times New Roman" w:hAnsi="Times New Roman" w:cs="Times New Roman"/>
-        </w:rPr>
-        <w:t xml:space="preserve"> </w:t>
-      </w:r>
-      <w:proofErr w:type="spellStart"/>
-      <w:r>
-        <w:rPr>
-          <w:rFonts w:ascii="Times New Roman" w:hAnsi="Times New Roman" w:cs="Times New Roman"/>
-        </w:rPr>
-        <w:t>tempat</w:t>
-      </w:r>
-      <w:proofErr w:type="spellEnd"/>
-      <w:r>
-        <w:rPr>
-          <w:rFonts w:ascii="Times New Roman" w:hAnsi="Times New Roman" w:cs="Times New Roman"/>
-        </w:rPr>
-        <w:t xml:space="preserve"> </w:t>
-      </w:r>
-      <w:proofErr w:type="spellStart"/>
-      <w:r>
-        <w:rPr>
-          <w:rFonts w:ascii="Times New Roman" w:hAnsi="Times New Roman" w:cs="Times New Roman"/>
-        </w:rPr>
-        <w:t>penelitian</w:t>
-      </w:r>
-      <w:proofErr w:type="spellEnd"/>
-      <w:r>
-        <w:rPr>
-          <w:rFonts w:ascii="Times New Roman" w:hAnsi="Times New Roman" w:cs="Times New Roman"/>
-        </w:rPr>
-        <w:t>.</w:t>
-      </w:r>
-      <w:proofErr w:type="gramEnd"/>
-      <w:r>
-        <w:rPr>
-          <w:rFonts w:ascii="Times New Roman" w:hAnsi="Times New Roman" w:cs="Times New Roman"/>
-        </w:rPr>
-        <w:t xml:space="preserve"> </w:t>
+        <w:t xml:space="preserve">Bahwa yang bertanda tangan di bawah ini, penulis dan pihak perusahaan tempat penelitian. </w:t>
       </w:r>
     </w:p>
     <w:p>
@@ -241,27 +83,11 @@
           <w:rFonts w:ascii="Times New Roman" w:hAnsi="Times New Roman" w:cs="Times New Roman"/>
         </w:rPr>
       </w:pPr>
-      <w:proofErr w:type="spellStart"/>
-      <w:proofErr w:type="gramStart"/>
       <w:r>
         <w:rPr>
           <w:rFonts w:ascii="Times New Roman" w:hAnsi="Times New Roman" w:cs="Times New Roman"/>
         </w:rPr>
-        <w:t>Menyetujui</w:t>
-      </w:r>
-      <w:proofErr w:type="spellEnd"/>
-      <w:r>
-        <w:rPr>
-          <w:rFonts w:ascii="Times New Roman" w:hAnsi="Times New Roman" w:cs="Times New Roman"/>
-        </w:rPr>
-        <w:t xml:space="preserve"> :</w:t>
-      </w:r>
-      <w:proofErr w:type="gramEnd"/>
-      <w:r>
-        <w:rPr>
-          <w:rFonts w:ascii="Times New Roman" w:hAnsi="Times New Roman" w:cs="Times New Roman"/>
-        </w:rPr>
-        <w:t xml:space="preserve"> </w:t>
+        <w:t xml:space="preserve">Menyetujui : </w:t>
       </w:r>
     </w:p>
     <w:p>
@@ -276,216 +102,28 @@
         <w:rPr>
           <w:rFonts w:ascii="Times New Roman" w:hAnsi="Times New Roman" w:cs="Times New Roman"/>
         </w:rPr>
-        <w:t>“</w:t>
+        <w:t xml:space="preserve">“Untuk memberikan kepada Universitas Komputer Indonesia </w:t>
       </w:r>
-      <w:proofErr w:type="spellStart"/>
       <w:r>
         <w:rPr>
           <w:rFonts w:ascii="Times New Roman" w:hAnsi="Times New Roman" w:cs="Times New Roman"/>
-        </w:rPr>
-        <w:t>Untuk</w:t>
+          <w:b/>
+          <w:u w:val="single"/>
+        </w:rPr>
+        <w:t>Hak Bebas Royalty Non Eksklusif</w:t>
       </w:r>
-      <w:proofErr w:type="spellEnd"/>
       <w:r>
         <w:rPr>
           <w:rFonts w:ascii="Times New Roman" w:hAnsi="Times New Roman" w:cs="Times New Roman"/>
+          <w:b/>
         </w:rPr>
         <w:t xml:space="preserve"> </w:t>
       </w:r>
-      <w:proofErr w:type="spellStart"/>
       <w:r>
         <w:rPr>
           <w:rFonts w:ascii="Times New Roman" w:hAnsi="Times New Roman" w:cs="Times New Roman"/>
         </w:rPr>
-        <w:t>memberikan</w:t>
-      </w:r>
-      <w:proofErr w:type="spellEnd"/>
-      <w:r>
-        <w:rPr>
-          <w:rFonts w:ascii="Times New Roman" w:hAnsi="Times New Roman" w:cs="Times New Roman"/>
-        </w:rPr>
-        <w:t xml:space="preserve"> </w:t>
-      </w:r>
-      <w:proofErr w:type="spellStart"/>
-      <w:r>
-        <w:rPr>
-          <w:rFonts w:ascii="Times New Roman" w:hAnsi="Times New Roman" w:cs="Times New Roman"/>
-        </w:rPr>
-        <w:t>kepada</w:t>
-      </w:r>
-      <w:proofErr w:type="spellEnd"/>
-      <w:r>
-        <w:rPr>
-          <w:rFonts w:ascii="Times New Roman" w:hAnsi="Times New Roman" w:cs="Times New Roman"/>
-        </w:rPr>
-        <w:t xml:space="preserve"> </w:t>
-      </w:r>
-      <w:proofErr w:type="spellStart"/>
-      <w:r>
-        <w:rPr>
-          <w:rFonts w:ascii="Times New Roman" w:hAnsi="Times New Roman" w:cs="Times New Roman"/>
-        </w:rPr>
-        <w:t>Universitas</w:t>
-      </w:r>
-      <w:proofErr w:type="spellEnd"/>
-      <w:r>
-        <w:rPr>
-          <w:rFonts w:ascii="Times New Roman" w:hAnsi="Times New Roman" w:cs="Times New Roman"/>
-        </w:rPr>
-        <w:t xml:space="preserve"> </w:t>
-      </w:r>
-      <w:proofErr w:type="spellStart"/>
-      <w:r>
-        <w:rPr>
-          <w:rFonts w:ascii="Times New Roman" w:hAnsi="Times New Roman" w:cs="Times New Roman"/>
-        </w:rPr>
-        <w:t>Komputer</w:t>
-      </w:r>
-      <w:proofErr w:type="spellEnd"/>
-      <w:r>
-        <w:rPr>
-          <w:rFonts w:ascii="Times New Roman" w:hAnsi="Times New Roman" w:cs="Times New Roman"/>
-        </w:rPr>
-        <w:t xml:space="preserve"> Indonesia </w:t>
-      </w:r>
-      <w:proofErr w:type="spellStart"/>
-      <w:r>
-        <w:rPr>
-          <w:rFonts w:ascii="Times New Roman" w:hAnsi="Times New Roman" w:cs="Times New Roman"/>
-          <w:b/>
-          <w:u w:val="single"/>
-        </w:rPr>
-        <w:t>Hak</w:t>
-      </w:r>
-      <w:proofErr w:type="spellEnd"/>
-      <w:r>
-        <w:rPr>
-          <w:rFonts w:ascii="Times New Roman" w:hAnsi="Times New Roman" w:cs="Times New Roman"/>
-          <w:b/>
-          <w:u w:val="single"/>
-        </w:rPr>
-        <w:t xml:space="preserve"> </w:t>
-      </w:r>
-      <w:proofErr w:type="spellStart"/>
-      <w:r>
-        <w:rPr>
-          <w:rFonts w:ascii="Times New Roman" w:hAnsi="Times New Roman" w:cs="Times New Roman"/>
-          <w:b/>
-          <w:u w:val="single"/>
-        </w:rPr>
-        <w:t>Bebas</w:t>
-      </w:r>
-      <w:proofErr w:type="spellEnd"/>
-      <w:r>
-        <w:rPr>
-          <w:rFonts w:ascii="Times New Roman" w:hAnsi="Times New Roman" w:cs="Times New Roman"/>
-          <w:b/>
-          <w:u w:val="single"/>
-        </w:rPr>
-        <w:t xml:space="preserve"> Royalty Non </w:t>
-      </w:r>
-      <w:proofErr w:type="spellStart"/>
-      <w:r>
-        <w:rPr>
-          <w:rFonts w:ascii="Times New Roman" w:hAnsi="Times New Roman" w:cs="Times New Roman"/>
-          <w:b/>
-          <w:u w:val="single"/>
-        </w:rPr>
-        <w:t>Eksklusif</w:t>
-      </w:r>
-      <w:proofErr w:type="spellEnd"/>
-      <w:r>
-        <w:rPr>
-          <w:rFonts w:ascii="Times New Roman" w:hAnsi="Times New Roman" w:cs="Times New Roman"/>
-          <w:b/>
-        </w:rPr>
-        <w:t xml:space="preserve"> </w:t>
-      </w:r>
-      <w:proofErr w:type="spellStart"/>
-      <w:r>
-        <w:rPr>
-          <w:rFonts w:ascii="Times New Roman" w:hAnsi="Times New Roman" w:cs="Times New Roman"/>
-        </w:rPr>
-        <w:t>atas</w:t>
-      </w:r>
-      <w:proofErr w:type="spellEnd"/>
-      <w:r>
-        <w:rPr>
-          <w:rFonts w:ascii="Times New Roman" w:hAnsi="Times New Roman" w:cs="Times New Roman"/>
-        </w:rPr>
-        <w:t xml:space="preserve"> </w:t>
-      </w:r>
-      <w:proofErr w:type="spellStart"/>
-      <w:proofErr w:type="gramStart"/>
-      <w:r>
-        <w:rPr>
-          <w:rFonts w:ascii="Times New Roman" w:hAnsi="Times New Roman" w:cs="Times New Roman"/>
-        </w:rPr>
-        <w:t>penelitian</w:t>
-      </w:r>
-      <w:proofErr w:type="spellEnd"/>
-      <w:r>
-        <w:rPr>
-          <w:rFonts w:ascii="Times New Roman" w:hAnsi="Times New Roman" w:cs="Times New Roman"/>
-        </w:rPr>
-        <w:t xml:space="preserve">  </w:t>
-      </w:r>
-      <w:proofErr w:type="spellStart"/>
-      <w:r>
-        <w:rPr>
-          <w:rFonts w:ascii="Times New Roman" w:hAnsi="Times New Roman" w:cs="Times New Roman"/>
-        </w:rPr>
-        <w:t>ini</w:t>
-      </w:r>
-      <w:proofErr w:type="spellEnd"/>
-      <w:proofErr w:type="gramEnd"/>
-      <w:r>
-        <w:rPr>
-          <w:rFonts w:ascii="Times New Roman" w:hAnsi="Times New Roman" w:cs="Times New Roman"/>
-        </w:rPr>
-        <w:t xml:space="preserve"> </w:t>
-      </w:r>
-      <w:proofErr w:type="spellStart"/>
-      <w:r>
-        <w:rPr>
-          <w:rFonts w:ascii="Times New Roman" w:hAnsi="Times New Roman" w:cs="Times New Roman"/>
-        </w:rPr>
-        <w:t>dan</w:t>
-      </w:r>
-      <w:proofErr w:type="spellEnd"/>
-      <w:r>
-        <w:rPr>
-          <w:rFonts w:ascii="Times New Roman" w:hAnsi="Times New Roman" w:cs="Times New Roman"/>
-        </w:rPr>
-        <w:t xml:space="preserve"> </w:t>
-      </w:r>
-      <w:proofErr w:type="spellStart"/>
-      <w:r>
-        <w:rPr>
-          <w:rFonts w:ascii="Times New Roman" w:hAnsi="Times New Roman" w:cs="Times New Roman"/>
-        </w:rPr>
-        <w:t>bersedia</w:t>
-      </w:r>
-      <w:proofErr w:type="spellEnd"/>
-      <w:r>
-        <w:rPr>
-          <w:rFonts w:ascii="Times New Roman" w:hAnsi="Times New Roman" w:cs="Times New Roman"/>
-        </w:rPr>
-        <w:t xml:space="preserve"> </w:t>
-      </w:r>
-      <w:proofErr w:type="spellStart"/>
-      <w:r>
-        <w:rPr>
-          <w:rFonts w:ascii="Times New Roman" w:hAnsi="Times New Roman" w:cs="Times New Roman"/>
-        </w:rPr>
-        <w:t>untuk</w:t>
-      </w:r>
-      <w:proofErr w:type="spellEnd"/>
-      <w:r>
-        <w:rPr>
-          <w:rFonts w:ascii="Times New Roman" w:hAnsi="Times New Roman" w:cs="Times New Roman"/>
-        </w:rPr>
-        <w:t xml:space="preserve"> di </w:t>
+        <w:t xml:space="preserve">atas penelitian  ini dan bersedia untuk di </w:t>
       </w:r>
       <w:r>
         <w:rPr>
@@ -500,131 +138,11 @@
         </w:rPr>
         <w:t>online-</w:t>
       </w:r>
-      <w:proofErr w:type="spellStart"/>
       <w:r>
         <w:rPr>
           <w:rFonts w:ascii="Times New Roman" w:hAnsi="Times New Roman" w:cs="Times New Roman"/>
         </w:rPr>
-        <w:t>kan</w:t>
-      </w:r>
-      <w:proofErr w:type="spellEnd"/>
-      <w:r>
-        <w:rPr>
-          <w:rFonts w:ascii="Times New Roman" w:hAnsi="Times New Roman" w:cs="Times New Roman"/>
-        </w:rPr>
-        <w:t xml:space="preserve"> </w:t>
-      </w:r>
-      <w:proofErr w:type="spellStart"/>
-      <w:r>
-        <w:rPr>
-          <w:rFonts w:ascii="Times New Roman" w:hAnsi="Times New Roman" w:cs="Times New Roman"/>
-        </w:rPr>
-        <w:t>sesuai</w:t>
-      </w:r>
-      <w:proofErr w:type="spellEnd"/>
-      <w:r>
-        <w:rPr>
-          <w:rFonts w:ascii="Times New Roman" w:hAnsi="Times New Roman" w:cs="Times New Roman"/>
-        </w:rPr>
-        <w:t xml:space="preserve"> </w:t>
-      </w:r>
-      <w:proofErr w:type="spellStart"/>
-      <w:r>
-        <w:rPr>
-          <w:rFonts w:ascii="Times New Roman" w:hAnsi="Times New Roman" w:cs="Times New Roman"/>
-        </w:rPr>
-        <w:t>dengan</w:t>
-      </w:r>
-      <w:proofErr w:type="spellEnd"/>
-      <w:r>
-        <w:rPr>
-          <w:rFonts w:ascii="Times New Roman" w:hAnsi="Times New Roman" w:cs="Times New Roman"/>
-        </w:rPr>
-        <w:t xml:space="preserve"> </w:t>
-      </w:r>
-      <w:proofErr w:type="spellStart"/>
-      <w:r>
-        <w:rPr>
-          <w:rFonts w:ascii="Times New Roman" w:hAnsi="Times New Roman" w:cs="Times New Roman"/>
-        </w:rPr>
-        <w:t>ketentuan</w:t>
-      </w:r>
-      <w:proofErr w:type="spellEnd"/>
-      <w:r>
-        <w:rPr>
-          <w:rFonts w:ascii="Times New Roman" w:hAnsi="Times New Roman" w:cs="Times New Roman"/>
-        </w:rPr>
-        <w:t xml:space="preserve"> yang </w:t>
-      </w:r>
-      <w:proofErr w:type="spellStart"/>
-      <w:r>
-        <w:rPr>
-          <w:rFonts w:ascii="Times New Roman" w:hAnsi="Times New Roman" w:cs="Times New Roman"/>
-        </w:rPr>
-        <w:t>berlaku</w:t>
-      </w:r>
-      <w:proofErr w:type="spellEnd"/>
-      <w:r>
-        <w:rPr>
-          <w:rFonts w:ascii="Times New Roman" w:hAnsi="Times New Roman" w:cs="Times New Roman"/>
-        </w:rPr>
-        <w:t xml:space="preserve"> </w:t>
-      </w:r>
-      <w:proofErr w:type="spellStart"/>
-      <w:r>
-        <w:rPr>
-          <w:rFonts w:ascii="Times New Roman" w:hAnsi="Times New Roman" w:cs="Times New Roman"/>
-        </w:rPr>
-        <w:t>untuk</w:t>
-      </w:r>
-      <w:proofErr w:type="spellEnd"/>
-      <w:r>
-        <w:rPr>
-          <w:rFonts w:ascii="Times New Roman" w:hAnsi="Times New Roman" w:cs="Times New Roman"/>
-        </w:rPr>
-        <w:t xml:space="preserve"> </w:t>
-      </w:r>
-      <w:proofErr w:type="spellStart"/>
-      <w:r>
-        <w:rPr>
-          <w:rFonts w:ascii="Times New Roman" w:hAnsi="Times New Roman" w:cs="Times New Roman"/>
-        </w:rPr>
-        <w:t>kepentingan</w:t>
-      </w:r>
-      <w:proofErr w:type="spellEnd"/>
-      <w:r>
-        <w:rPr>
-          <w:rFonts w:ascii="Times New Roman" w:hAnsi="Times New Roman" w:cs="Times New Roman"/>
-        </w:rPr>
-        <w:t xml:space="preserve"> </w:t>
-      </w:r>
-      <w:proofErr w:type="spellStart"/>
-      <w:r>
-        <w:rPr>
-          <w:rFonts w:ascii="Times New Roman" w:hAnsi="Times New Roman" w:cs="Times New Roman"/>
-        </w:rPr>
-        <w:t>riset</w:t>
-      </w:r>
-      <w:proofErr w:type="spellEnd"/>
-      <w:r>
-        <w:rPr>
-          <w:rFonts w:ascii="Times New Roman" w:hAnsi="Times New Roman" w:cs="Times New Roman"/>
-        </w:rPr>
-        <w:t xml:space="preserve"> </w:t>
-      </w:r>
-      <w:proofErr w:type="spellStart"/>
-      <w:r>
-        <w:rPr>
-          <w:rFonts w:ascii="Times New Roman" w:hAnsi="Times New Roman" w:cs="Times New Roman"/>
-        </w:rPr>
-        <w:t>pendidikan</w:t>
-      </w:r>
-      <w:proofErr w:type="spellEnd"/>
-      <w:r>
-        <w:rPr>
-          <w:rFonts w:ascii="Times New Roman" w:hAnsi="Times New Roman" w:cs="Times New Roman"/>
-        </w:rPr>
-        <w:t>”.</w:t>
+        <w:t>kan sesuai dengan ketentuan yang berlaku untuk kepentingan riset pendidikan”.</w:t>
       </w:r>
     </w:p>
     <w:p>
@@ -726,37 +244,12 @@
                                 <w:sz w:val="24"/>
                               </w:rPr>
                             </w:pPr>
-                            <w:proofErr w:type="spellStart"/>
                             <w:r>
                               <w:rPr>
                                 <w:rFonts w:ascii="Times New Roman" w:hAnsi="Times New Roman" w:cs="Times New Roman"/>
                                 <w:sz w:val="24"/>
                               </w:rPr>
-                              <w:t>Kepala</w:t>
-                            </w:r>
-                            <w:proofErr w:type="spellEnd"/>
-                            <w:r>
-                              <w:rPr>
-                                <w:rFonts w:ascii="Times New Roman" w:hAnsi="Times New Roman" w:cs="Times New Roman"/>
-                                <w:sz w:val="24"/>
-                              </w:rPr>
-                              <w:t xml:space="preserve"> </w:t>
-                            </w:r>
-                            <w:proofErr w:type="spellStart"/>
-                            <w:r>
-                              <w:rPr>
-                                <w:rFonts w:ascii="Times New Roman" w:hAnsi="Times New Roman" w:cs="Times New Roman"/>
-                                <w:sz w:val="24"/>
-                              </w:rPr>
-                              <w:t>Sekretariat</w:t>
-                            </w:r>
-                            <w:proofErr w:type="spellEnd"/>
-                            <w:r>
-                              <w:rPr>
-                                <w:rFonts w:ascii="Times New Roman" w:hAnsi="Times New Roman" w:cs="Times New Roman"/>
-                                <w:sz w:val="24"/>
-                              </w:rPr>
-                              <w:t xml:space="preserve">  </w:t>
+                              <w:t xml:space="preserve">Kepala Sekretariat  </w:t>
                             </w:r>
                           </w:p>
                           <w:p>
@@ -773,33 +266,8 @@
                                 <w:rFonts w:ascii="Times New Roman" w:hAnsi="Times New Roman" w:cs="Times New Roman"/>
                                 <w:sz w:val="24"/>
                               </w:rPr>
-                              <w:t xml:space="preserve">PT. Duta </w:t>
+                              <w:t>PT. Duta Transformasi Insani</w:t>
                             </w:r>
-                            <w:proofErr w:type="spellStart"/>
-                            <w:r>
-                              <w:rPr>
-                                <w:rFonts w:ascii="Times New Roman" w:hAnsi="Times New Roman" w:cs="Times New Roman"/>
-                                <w:sz w:val="24"/>
-                              </w:rPr>
-                              <w:t>Transformasi</w:t>
-                            </w:r>
-                            <w:proofErr w:type="spellEnd"/>
-                            <w:r>
-                              <w:rPr>
-                                <w:rFonts w:ascii="Times New Roman" w:hAnsi="Times New Roman" w:cs="Times New Roman"/>
-                                <w:sz w:val="24"/>
-                              </w:rPr>
-                              <w:t xml:space="preserve"> </w:t>
-                            </w:r>
-                            <w:proofErr w:type="spellStart"/>
-                            <w:r>
-                              <w:rPr>
-                                <w:rFonts w:ascii="Times New Roman" w:hAnsi="Times New Roman" w:cs="Times New Roman"/>
-                                <w:sz w:val="24"/>
-                              </w:rPr>
-                              <w:t>Insani</w:t>
-                            </w:r>
-                            <w:proofErr w:type="spellEnd"/>
                           </w:p>
                           <w:p>
                             <w:pPr>
@@ -810,53 +278,12 @@
                                 <w:sz w:val="24"/>
                               </w:rPr>
                             </w:pPr>
-                            <w:proofErr w:type="spellStart"/>
                             <w:r>
                               <w:rPr>
                                 <w:rFonts w:ascii="Times New Roman" w:hAnsi="Times New Roman" w:cs="Times New Roman"/>
                                 <w:sz w:val="24"/>
                               </w:rPr>
-                              <w:t>Koordinator</w:t>
-                            </w:r>
-                            <w:proofErr w:type="spellEnd"/>
-                            <w:r>
-                              <w:rPr>
-                                <w:rFonts w:ascii="Times New Roman" w:hAnsi="Times New Roman" w:cs="Times New Roman"/>
-                                <w:sz w:val="24"/>
-                              </w:rPr>
-                              <w:t xml:space="preserve"> </w:t>
-                            </w:r>
-                            <w:proofErr w:type="spellStart"/>
-                            <w:r>
-                              <w:rPr>
-                                <w:rFonts w:ascii="Times New Roman" w:hAnsi="Times New Roman" w:cs="Times New Roman"/>
-                                <w:sz w:val="24"/>
-                              </w:rPr>
-                              <w:t>Kerja</w:t>
-                            </w:r>
-                            <w:proofErr w:type="spellEnd"/>
-                            <w:r>
-                              <w:rPr>
-                                <w:rFonts w:ascii="Times New Roman" w:hAnsi="Times New Roman" w:cs="Times New Roman"/>
-                                <w:sz w:val="24"/>
-                              </w:rPr>
-                              <w:t xml:space="preserve"> </w:t>
-                            </w:r>
-                            <w:proofErr w:type="spellStart"/>
-                            <w:r>
-                              <w:rPr>
-                                <w:rFonts w:ascii="Times New Roman" w:hAnsi="Times New Roman" w:cs="Times New Roman"/>
-                                <w:sz w:val="24"/>
-                              </w:rPr>
-                              <w:t>Praktek</w:t>
-                            </w:r>
-                            <w:proofErr w:type="spellEnd"/>
-                            <w:r>
-                              <w:rPr>
-                                <w:rFonts w:ascii="Times New Roman" w:hAnsi="Times New Roman" w:cs="Times New Roman"/>
-                                <w:sz w:val="24"/>
-                              </w:rPr>
-                              <w:t xml:space="preserve"> </w:t>
+                              <w:t xml:space="preserve">Koordinator Kerja Praktek </w:t>
                             </w:r>
                           </w:p>
                           <w:p>
@@ -893,25 +320,7 @@
                                 <w:sz w:val="24"/>
                                 <w:u w:val="single"/>
                               </w:rPr>
-                              <w:t xml:space="preserve">Ahmad </w:t>
-                            </w:r>
-                            <w:proofErr w:type="spellStart"/>
-                            <w:r>
-                              <w:rPr>
-                                <w:rFonts w:ascii="Times New Roman" w:hAnsi="Times New Roman" w:cs="Times New Roman"/>
-                                <w:sz w:val="24"/>
-                                <w:u w:val="single"/>
-                              </w:rPr>
-                              <w:t>Haris</w:t>
-                            </w:r>
-                            <w:proofErr w:type="spellEnd"/>
-                            <w:r>
-                              <w:rPr>
-                                <w:rFonts w:ascii="Times New Roman" w:hAnsi="Times New Roman" w:cs="Times New Roman"/>
-                                <w:sz w:val="24"/>
-                                <w:u w:val="single"/>
-                              </w:rPr>
-                              <w:t xml:space="preserve"> Mufti</w:t>
+                              <w:t>Ahmad Haris Mufti</w:t>
                             </w:r>
                           </w:p>
                           <w:p>
@@ -923,7 +332,6 @@
                                 <w:sz w:val="28"/>
                               </w:rPr>
                             </w:pPr>
-                            <w:proofErr w:type="gramStart"/>
                             <w:r>
                               <w:rPr>
                                 <w:rFonts w:ascii="Times New Roman" w:hAnsi="Times New Roman" w:cs="Times New Roman"/>
@@ -936,15 +344,7 @@
                                 <w:rFonts w:ascii="Times New Roman" w:hAnsi="Times New Roman" w:cs="Times New Roman"/>
                                 <w:sz w:val="24"/>
                               </w:rPr>
-                              <w:t>.</w:t>
-                            </w:r>
-                            <w:proofErr w:type="gramEnd"/>
-                            <w:r>
-                              <w:rPr>
-                                <w:rFonts w:ascii="Times New Roman" w:hAnsi="Times New Roman" w:cs="Times New Roman"/>
-                                <w:sz w:val="24"/>
-                              </w:rPr>
-                              <w:t xml:space="preserve"> DTI13006</w:t>
+                              <w:t>. DTI13006</w:t>
                             </w:r>
                           </w:p>
                           <w:p>
@@ -1246,23 +646,16 @@
           <w:rFonts w:ascii="Times New Roman" w:hAnsi="Times New Roman" w:cs="Times New Roman"/>
           <w:sz w:val="24"/>
         </w:rPr>
-        <w:t xml:space="preserve">Bandung, 21 </w:t>
+        <w:t>Bandung, 29</w:t>
       </w:r>
-      <w:proofErr w:type="spellStart"/>
+      <w:bookmarkStart w:id="0" w:name="_GoBack"/>
+      <w:bookmarkEnd w:id="0"/>
       <w:r>
         <w:rPr>
           <w:rFonts w:ascii="Times New Roman" w:hAnsi="Times New Roman" w:cs="Times New Roman"/>
           <w:sz w:val="24"/>
         </w:rPr>
-        <w:t>Januari</w:t>
-      </w:r>
-      <w:proofErr w:type="spellEnd"/>
-      <w:r>
-        <w:rPr>
-          <w:rFonts w:ascii="Times New Roman" w:hAnsi="Times New Roman" w:cs="Times New Roman"/>
-          <w:sz w:val="24"/>
-        </w:rPr>
-        <w:t xml:space="preserve"> 2015 </w:t>
+        <w:t xml:space="preserve"> Januari 2015 </w:t>
       </w:r>
     </w:p>
     <w:p>
@@ -1332,21 +725,12 @@
                                 <w:sz w:val="24"/>
                               </w:rPr>
                             </w:pPr>
-                            <w:proofErr w:type="spellStart"/>
                             <w:r>
                               <w:rPr>
                                 <w:rFonts w:ascii="Times New Roman" w:hAnsi="Times New Roman" w:cs="Times New Roman"/>
                                 <w:sz w:val="24"/>
                               </w:rPr>
-                              <w:t>Penulis</w:t>
-                            </w:r>
-                            <w:proofErr w:type="spellEnd"/>
-                            <w:r>
-                              <w:rPr>
-                                <w:rFonts w:ascii="Times New Roman" w:hAnsi="Times New Roman" w:cs="Times New Roman"/>
-                                <w:sz w:val="24"/>
-                              </w:rPr>
-                              <w:t xml:space="preserve"> </w:t>
+                              <w:t xml:space="preserve">Penulis </w:t>
                             </w:r>
                             <w:r>
                               <w:rPr>
@@ -1401,18 +785,8 @@
                                 <w:sz w:val="24"/>
                                 <w:u w:val="single"/>
                               </w:rPr>
-                              <w:t xml:space="preserve">Ismail </w:t>
+                              <w:t>Ismail Zakky</w:t>
                             </w:r>
-                            <w:proofErr w:type="spellStart"/>
-                            <w:r>
-                              <w:rPr>
-                                <w:rFonts w:ascii="Times New Roman" w:hAnsi="Times New Roman" w:cs="Times New Roman"/>
-                                <w:sz w:val="24"/>
-                                <w:u w:val="single"/>
-                              </w:rPr>
-                              <w:t>Zakky</w:t>
-                            </w:r>
-                            <w:proofErr w:type="spellEnd"/>
                           </w:p>
                           <w:p>
                             <w:pPr>
@@ -1666,21 +1040,12 @@
                                 <w:sz w:val="24"/>
                               </w:rPr>
                             </w:pPr>
-                            <w:proofErr w:type="spellStart"/>
                             <w:r>
                               <w:rPr>
                                 <w:rFonts w:ascii="Times New Roman" w:hAnsi="Times New Roman" w:cs="Times New Roman"/>
                                 <w:sz w:val="24"/>
                               </w:rPr>
-                              <w:t>Mengetahui</w:t>
-                            </w:r>
-                            <w:proofErr w:type="spellEnd"/>
-                            <w:r>
-                              <w:rPr>
-                                <w:rFonts w:ascii="Times New Roman" w:hAnsi="Times New Roman" w:cs="Times New Roman"/>
-                                <w:sz w:val="24"/>
-                              </w:rPr>
-                              <w:t xml:space="preserve">, </w:t>
+                              <w:t xml:space="preserve">Mengetahui, </w:t>
                             </w:r>
                           </w:p>
                           <w:p>
@@ -1692,7 +1057,6 @@
                                 <w:sz w:val="24"/>
                               </w:rPr>
                             </w:pPr>
-                            <w:proofErr w:type="spellStart"/>
                             <w:r>
                               <w:rPr>
                                 <w:rFonts w:ascii="Times New Roman" w:hAnsi="Times New Roman" w:cs="Times New Roman"/>
@@ -1700,7 +1064,6 @@
                               </w:rPr>
                               <w:t>Pembimbing</w:t>
                             </w:r>
-                            <w:proofErr w:type="spellEnd"/>
                           </w:p>
                           <w:p>
                             <w:pPr>
@@ -1747,36 +1110,8 @@
                                 <w:sz w:val="24"/>
                                 <w:u w:val="single"/>
                               </w:rPr>
-                              <w:t xml:space="preserve">Dian </w:t>
+                              <w:t>Dian Dharmayanti, S.T., M.Kom</w:t>
                             </w:r>
-                            <w:proofErr w:type="spellStart"/>
-                            <w:r>
-                              <w:rPr>
-                                <w:rFonts w:ascii="Times New Roman" w:hAnsi="Times New Roman" w:cs="Times New Roman"/>
-                                <w:sz w:val="24"/>
-                                <w:u w:val="single"/>
-                              </w:rPr>
-                              <w:t>Dharmayanti</w:t>
-                            </w:r>
-                            <w:proofErr w:type="spellEnd"/>
-                            <w:r>
-                              <w:rPr>
-                                <w:rFonts w:ascii="Times New Roman" w:hAnsi="Times New Roman" w:cs="Times New Roman"/>
-                                <w:sz w:val="24"/>
-                                <w:u w:val="single"/>
-                              </w:rPr>
-                              <w:t xml:space="preserve">, S.T., </w:t>
-                            </w:r>
-                            <w:proofErr w:type="spellStart"/>
-                            <w:r>
-                              <w:rPr>
-                                <w:rFonts w:ascii="Times New Roman" w:hAnsi="Times New Roman" w:cs="Times New Roman"/>
-                                <w:sz w:val="24"/>
-                                <w:u w:val="single"/>
-                              </w:rPr>
-                              <w:t>M.Kom</w:t>
-                            </w:r>
-                            <w:proofErr w:type="spellEnd"/>
                           </w:p>
                           <w:p>
                             <w:pPr>
@@ -1792,7 +1127,21 @@
                                 <w:rFonts w:ascii="Times New Roman" w:hAnsi="Times New Roman" w:cs="Times New Roman"/>
                                 <w:sz w:val="24"/>
                               </w:rPr>
-                              <w:t>NIP.41277006005</w:t>
+                              <w:t>NIP.</w:t>
+                            </w:r>
+                            <w:r>
+                              <w:rPr>
+                                <w:rFonts w:ascii="Times New Roman" w:hAnsi="Times New Roman" w:cs="Times New Roman"/>
+                                <w:sz w:val="24"/>
+                              </w:rPr>
+                              <w:t xml:space="preserve"> </w:t>
+                            </w:r>
+                            <w:r>
+                              <w:rPr>
+                                <w:rFonts w:ascii="Times New Roman" w:hAnsi="Times New Roman" w:cs="Times New Roman"/>
+                                <w:sz w:val="24"/>
+                              </w:rPr>
+                              <w:t>41277006005</w:t>
                             </w:r>
                           </w:p>
                         </w:txbxContent>
@@ -1814,6 +1163,10 @@
           </mc:Choice>
           <mc:Fallback>
             <w:pict>
+              <v:shapetype id="_x0000_t202" coordsize="21600,21600" o:spt="202" path="m,l,21600r21600,l21600,xe">
+                <v:stroke joinstyle="miter"/>
+                <v:path gradientshapeok="t" o:connecttype="rect"/>
+              </v:shapetype>
               <v:shape id="_x0000_s1028" type="#_x0000_t202" style="position:absolute;margin-left:162.6pt;margin-top:123.05pt;width:186.95pt;height:110.55pt;z-index:251663360;visibility:visible;mso-wrap-style:square;mso-width-percent:400;mso-height-percent:200;mso-wrap-distance-left:9pt;mso-wrap-distance-top:0;mso-wrap-distance-right:9pt;mso-wrap-distance-bottom:0;mso-position-horizontal:absolute;mso-position-horizontal-relative:text;mso-position-vertical:absolute;mso-position-vertical-relative:text;mso-width-percent:400;mso-height-percent:200;mso-width-relative:margin;mso-height-relative:margin;v-text-anchor:top" o:gfxdata="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" stroked="f">
                 <v:textbox style="mso-fit-shape-to-text:t">
                   <w:txbxContent>
@@ -1826,21 +1179,12 @@
                           <w:sz w:val="24"/>
                         </w:rPr>
                       </w:pPr>
-                      <w:proofErr w:type="spellStart"/>
-                      <w:r>
-                        <w:rPr>
-                          <w:rFonts w:ascii="Times New Roman" w:hAnsi="Times New Roman" w:cs="Times New Roman"/>
-                          <w:sz w:val="24"/>
-                        </w:rPr>
-                        <w:t>Mengetahui</w:t>
-                      </w:r>
-                      <w:proofErr w:type="spellEnd"/>
-                      <w:r>
-                        <w:rPr>
-                          <w:rFonts w:ascii="Times New Roman" w:hAnsi="Times New Roman" w:cs="Times New Roman"/>
-                          <w:sz w:val="24"/>
-                        </w:rPr>
-                        <w:t xml:space="preserve">, </w:t>
+                      <w:r>
+                        <w:rPr>
+                          <w:rFonts w:ascii="Times New Roman" w:hAnsi="Times New Roman" w:cs="Times New Roman"/>
+                          <w:sz w:val="24"/>
+                        </w:rPr>
+                        <w:t xml:space="preserve">Mengetahui, </w:t>
                       </w:r>
                     </w:p>
                     <w:p>
@@ -1852,7 +1196,6 @@
                           <w:sz w:val="24"/>
                         </w:rPr>
                       </w:pPr>
-                      <w:proofErr w:type="spellStart"/>
                       <w:r>
                         <w:rPr>
                           <w:rFonts w:ascii="Times New Roman" w:hAnsi="Times New Roman" w:cs="Times New Roman"/>
@@ -1860,7 +1203,6 @@
                         </w:rPr>
                         <w:t>Pembimbing</w:t>
                       </w:r>
-                      <w:proofErr w:type="spellEnd"/>
                     </w:p>
                     <w:p>
                       <w:pPr>
@@ -1907,36 +1249,8 @@
                           <w:sz w:val="24"/>
                           <w:u w:val="single"/>
                         </w:rPr>
-                        <w:t xml:space="preserve">Dian </w:t>
-                      </w:r>
-                      <w:proofErr w:type="spellStart"/>
-                      <w:r>
-                        <w:rPr>
-                          <w:rFonts w:ascii="Times New Roman" w:hAnsi="Times New Roman" w:cs="Times New Roman"/>
-                          <w:sz w:val="24"/>
-                          <w:u w:val="single"/>
-                        </w:rPr>
-                        <w:t>Dharmayanti</w:t>
-                      </w:r>
-                      <w:proofErr w:type="spellEnd"/>
-                      <w:r>
-                        <w:rPr>
-                          <w:rFonts w:ascii="Times New Roman" w:hAnsi="Times New Roman" w:cs="Times New Roman"/>
-                          <w:sz w:val="24"/>
-                          <w:u w:val="single"/>
-                        </w:rPr>
-                        <w:t xml:space="preserve">, S.T., </w:t>
-                      </w:r>
-                      <w:proofErr w:type="spellStart"/>
-                      <w:r>
-                        <w:rPr>
-                          <w:rFonts w:ascii="Times New Roman" w:hAnsi="Times New Roman" w:cs="Times New Roman"/>
-                          <w:sz w:val="24"/>
-                          <w:u w:val="single"/>
-                        </w:rPr>
-                        <w:t>M.Kom</w:t>
-                      </w:r>
-                      <w:proofErr w:type="spellEnd"/>
+                        <w:t>Dian Dharmayanti, S.T., M.Kom</w:t>
+                      </w:r>
                     </w:p>
                     <w:p>
                       <w:pPr>
@@ -1952,7 +1266,21 @@
                           <w:rFonts w:ascii="Times New Roman" w:hAnsi="Times New Roman" w:cs="Times New Roman"/>
                           <w:sz w:val="24"/>
                         </w:rPr>
-                        <w:t>NIP.41277006005</w:t>
+                        <w:t>NIP.</w:t>
+                      </w:r>
+                      <w:r>
+                        <w:rPr>
+                          <w:rFonts w:ascii="Times New Roman" w:hAnsi="Times New Roman" w:cs="Times New Roman"/>
+                          <w:sz w:val="24"/>
+                        </w:rPr>
+                        <w:t xml:space="preserve"> </w:t>
+                      </w:r>
+                      <w:r>
+                        <w:rPr>
+                          <w:rFonts w:ascii="Times New Roman" w:hAnsi="Times New Roman" w:cs="Times New Roman"/>
+                          <w:sz w:val="24"/>
+                        </w:rPr>
+                        <w:t>41277006005</w:t>
                       </w:r>
                     </w:p>
                   </w:txbxContent>
